--- a/database/Assignment2/Term.docx
+++ b/database/Assignment2/Term.docx
@@ -33,15 +33,7 @@
           <w:bCs/>
           <w:color w:val="0070C0"/>
         </w:rPr>
-        <w:t xml:space="preserve">Course: </w:t>
-      </w:r>
-      <w:r>
-        <w:rPr>
-          <w:b/>
-          <w:bCs/>
-          <w:color w:val="0070C0"/>
-        </w:rPr>
-        <w:t xml:space="preserve">Database Programming </w:t>
+        <w:t xml:space="preserve">Course: Database Programming </w:t>
       </w:r>
     </w:p>
     <w:p>
@@ -241,6 +233,7 @@
         <w:rPr>
           <w:b/>
           <w:bCs/>
+          <w:noProof/>
         </w:rPr>
         <w:lastRenderedPageBreak/>
         <w:drawing>
@@ -402,6 +395,7 @@
         <w:rPr>
           <w:b/>
           <w:bCs/>
+          <w:noProof/>
         </w:rPr>
         <w:drawing>
           <wp:inline distT="0" distB="0" distL="0" distR="0" wp14:anchorId="0D9C7223" wp14:editId="534896F9">
@@ -485,108 +479,6 @@
           <w:bCs/>
         </w:rPr>
         <w:t>Write a PL/SQL script to demonstrate the use of %TYPE, SELECT INTO using where clause, and display output.</w:t>
-      </w:r>
-    </w:p>
-    <w:p>
-      <w:pPr>
-        <w:rPr>
-          <w:b/>
-          <w:bCs/>
-        </w:rPr>
-      </w:pPr>
-      <w:r>
-        <w:rPr>
-          <w:b/>
-          <w:bCs/>
-        </w:rPr>
-        <w:t>Code block:</w:t>
-      </w:r>
-    </w:p>
-    <w:p>
-      <w:r>
-        <w:t>SET SERVEROUTPUT ON; -- used to print the output in the console</w:t>
-      </w:r>
-    </w:p>
-    <w:p/>
-    <w:p>
-      <w:r>
-        <w:t>DECLARE</w:t>
-      </w:r>
-    </w:p>
-    <w:p>
-      <w:r>
-        <w:t>-- variable declaration</w:t>
-      </w:r>
-    </w:p>
-    <w:p>
-      <w:r>
-        <w:t xml:space="preserve">    v_cus_firstname customer_0321.cus_fname%TYPE;</w:t>
-      </w:r>
-    </w:p>
-    <w:p>
-      <w:r>
-        <w:t xml:space="preserve">    v_cus_lastname customer_0321.cus_lname%TYPE;</w:t>
-      </w:r>
-    </w:p>
-    <w:p>
-      <w:r>
-        <w:t xml:space="preserve">    v_cus_balance customer_0321.cus_balance%TYPE;</w:t>
-      </w:r>
-    </w:p>
-    <w:p>
-      <w:r>
-        <w:t>BEGIN</w:t>
-      </w:r>
-    </w:p>
-    <w:p>
-      <w:r>
-        <w:t>-- use of select, into and where clause</w:t>
-      </w:r>
-    </w:p>
-    <w:p>
-      <w:r>
-        <w:t xml:space="preserve">    SELECT cus_fname, cus_lname, cus_balance</w:t>
-      </w:r>
-    </w:p>
-    <w:p>
-      <w:r>
-        <w:t xml:space="preserve">    INTO v_cus_firstname, v_cus_lastname, v_cus_balance</w:t>
-      </w:r>
-    </w:p>
-    <w:p>
-      <w:r>
-        <w:t xml:space="preserve">    FROM customer_0321</w:t>
-      </w:r>
-    </w:p>
-    <w:p>
-      <w:r>
-        <w:t xml:space="preserve">    WHERE cus_= 100</w:t>
-      </w:r>
-      <w:r>
-        <w:t>13</w:t>
-      </w:r>
-      <w:r>
-        <w:t>;</w:t>
-      </w:r>
-    </w:p>
-    <w:p>
-      <w:r>
-        <w:t>-- displaying the retrived output</w:t>
-      </w:r>
-    </w:p>
-    <w:p>
-      <w:r>
-        <w:t xml:space="preserve">    DBMS_OUTPUT.PUT_LINE(v_cus_firstname || ' ' || v_cus_lastname || </w:t>
-      </w:r>
-    </w:p>
-    <w:p>
-      <w:r>
-        <w:t xml:space="preserve">                        ' has ' || v_cus_balance || ' balance.');</w:t>
-      </w:r>
-    </w:p>
-    <w:p>
-      <w:r>
-        <w:t>END;</w:t>
       </w:r>
     </w:p>
     <w:p>
@@ -725,104 +617,6 @@
         <w:rPr>
           <w:b/>
           <w:bCs/>
-        </w:rPr>
-        <w:t>Code block:</w:t>
-      </w:r>
-    </w:p>
-    <w:p>
-      <w:r>
-        <w:t>DECLARE</w:t>
-      </w:r>
-    </w:p>
-    <w:p>
-      <w:r>
-        <w:t>-- variable declaration</w:t>
-      </w:r>
-    </w:p>
-    <w:p>
-      <w:r>
-        <w:t xml:space="preserve">    v_cus_firstname customer_0321.cus_fname%TYPE;</w:t>
-      </w:r>
-    </w:p>
-    <w:p>
-      <w:r>
-        <w:t xml:space="preserve">    v_cus_lastname customer_0321.cus_lname%TYPE;</w:t>
-      </w:r>
-    </w:p>
-    <w:p>
-      <w:r>
-        <w:t xml:space="preserve">    v_cus_balance customer_0321.cus_balance%TYPE;</w:t>
-      </w:r>
-    </w:p>
-    <w:p>
-      <w:r>
-        <w:t>BEGIN</w:t>
-      </w:r>
-    </w:p>
-    <w:p>
-      <w:r>
-        <w:t>-- use of select, into and where clause</w:t>
-      </w:r>
-    </w:p>
-    <w:p>
-      <w:r>
-        <w:t xml:space="preserve">    SELECT cus_fname, cus_lname, cus_balance</w:t>
-      </w:r>
-    </w:p>
-    <w:p>
-      <w:r>
-        <w:t xml:space="preserve">    INTO v_cus_firstname, v_cus_lastname, v_cus_balance</w:t>
-      </w:r>
-    </w:p>
-    <w:p>
-      <w:r>
-        <w:t xml:space="preserve">    FROM customer_0321</w:t>
-      </w:r>
-    </w:p>
-    <w:p>
-      <w:r>
-        <w:t xml:space="preserve">    WHERE cus_= 10020;</w:t>
-      </w:r>
-    </w:p>
-    <w:p>
-      <w:r>
-        <w:t>-- displaying the retrived output</w:t>
-      </w:r>
-    </w:p>
-    <w:p>
-      <w:r>
-        <w:t xml:space="preserve">    DBMS_OUTPUT.PUT_LINE(v_cus_firstname || ' ' || v_cus_lastname || </w:t>
-      </w:r>
-    </w:p>
-    <w:p>
-      <w:r>
-        <w:t xml:space="preserve">                        ' has ' || v_cus_balance || ' balance.');</w:t>
-      </w:r>
-    </w:p>
-    <w:p>
-      <w:r>
-        <w:t>END;</w:t>
-      </w:r>
-    </w:p>
-    <w:p>
-      <w:pPr>
-        <w:rPr>
-          <w:b/>
-          <w:bCs/>
-        </w:rPr>
-      </w:pPr>
-    </w:p>
-    <w:p>
-      <w:pPr>
-        <w:rPr>
-          <w:b/>
-          <w:bCs/>
-        </w:rPr>
-      </w:pPr>
-      <w:r>
-        <w:rPr>
-          <w:b/>
-          <w:bCs/>
           <w:noProof/>
         </w:rPr>
         <w:drawing>
@@ -932,72 +726,6 @@
         <w:rPr>
           <w:b/>
           <w:bCs/>
-        </w:rPr>
-        <w:t>Code block:</w:t>
-      </w:r>
-    </w:p>
-    <w:p>
-      <w:r>
-        <w:t>DECLARE</w:t>
-      </w:r>
-    </w:p>
-    <w:p>
-      <w:r>
-        <w:t>-- variable declaration</w:t>
-      </w:r>
-    </w:p>
-    <w:p>
-      <w:r>
-        <w:t xml:space="preserve">    v_cus_balance customer_0321.cus_balance%TYPE;</w:t>
-      </w:r>
-    </w:p>
-    <w:p>
-      <w:r>
-        <w:t>BEGIN</w:t>
-      </w:r>
-    </w:p>
-    <w:p/>
-    <w:p>
-      <w:r>
-        <w:t xml:space="preserve">    SELECT cus_balance</w:t>
-      </w:r>
-    </w:p>
-    <w:p>
-      <w:r>
-        <w:t xml:space="preserve">    INTO v_cus_balance</w:t>
-      </w:r>
-    </w:p>
-    <w:p>
-      <w:r>
-        <w:t xml:space="preserve">    FROM customer_0321;</w:t>
-      </w:r>
-    </w:p>
-    <w:p>
-      <w:r>
-        <w:t>-- displaying the retrived output</w:t>
-      </w:r>
-    </w:p>
-    <w:p>
-      <w:r>
-        <w:t xml:space="preserve">    DBMS_OUTPUT.PUT_LINE('Balance is: ' || v_cus_balance);</w:t>
-      </w:r>
-    </w:p>
-    <w:p>
-      <w:r>
-        <w:t>END;</w:t>
-      </w:r>
-    </w:p>
-    <w:p>
-      <w:pPr>
-        <w:rPr>
-          <w:b/>
-          <w:bCs/>
-        </w:rPr>
-      </w:pPr>
-      <w:r>
-        <w:rPr>
-          <w:b/>
-          <w:bCs/>
           <w:noProof/>
         </w:rPr>
         <w:drawing>
@@ -1094,77 +822,6 @@
           <w:bCs/>
         </w:rPr>
         <w:t>.</w:t>
-      </w:r>
-    </w:p>
-    <w:p>
-      <w:pPr>
-        <w:rPr>
-          <w:b/>
-          <w:bCs/>
-        </w:rPr>
-      </w:pPr>
-      <w:r>
-        <w:rPr>
-          <w:b/>
-          <w:bCs/>
-        </w:rPr>
-        <w:t>Code block:</w:t>
-      </w:r>
-    </w:p>
-    <w:p>
-      <w:r>
-        <w:t>DECLARE</w:t>
-      </w:r>
-    </w:p>
-    <w:p>
-      <w:r>
-        <w:t>-- variable declaration</w:t>
-      </w:r>
-    </w:p>
-    <w:p>
-      <w:r>
-        <w:t xml:space="preserve">    v_cus_balance NUMBER(10, 2);</w:t>
-      </w:r>
-    </w:p>
-    <w:p>
-      <w:r>
-        <w:t>BEGIN</w:t>
-      </w:r>
-    </w:p>
-    <w:p>
-      <w:r>
-        <w:t xml:space="preserve">    SELECT SUM(cus_balance) -- group function</w:t>
-      </w:r>
-    </w:p>
-    <w:p>
-      <w:r>
-        <w:t xml:space="preserve">    INTO v_cus_balance</w:t>
-      </w:r>
-    </w:p>
-    <w:p>
-      <w:r>
-        <w:t xml:space="preserve">    FROM customer_0321;</w:t>
-      </w:r>
-    </w:p>
-    <w:p>
-      <w:r>
-        <w:t>-- displaying the retrived output</w:t>
-      </w:r>
-    </w:p>
-    <w:p/>
-    <w:p>
-      <w:r>
-        <w:t xml:space="preserve">    DBMS_OUTPUT.PUT_LINE('The total Balance of all customers is: ' </w:t>
-      </w:r>
-    </w:p>
-    <w:p>
-      <w:r>
-        <w:t xml:space="preserve">                            || v_cus_balance);</w:t>
-      </w:r>
-    </w:p>
-    <w:p>
-      <w:r>
-        <w:t>END;</w:t>
       </w:r>
     </w:p>
     <w:p>
@@ -1857,6 +1514,7 @@
   <w:style w:type="character" w:default="1" w:styleId="DefaultParagraphFont">
     <w:name w:val="Default Paragraph Font"/>
     <w:uiPriority w:val="1"/>
+    <w:semiHidden/>
     <w:unhideWhenUsed/>
   </w:style>
   <w:style w:type="table" w:default="1" w:styleId="TableNormal">
